--- a/Examen área de desarrollo-Varas Catherine - Python-.docx
+++ b/Examen área de desarrollo-Varas Catherine - Python-.docx
@@ -475,7 +475,6 @@
           <w:color w:val="5B9BD5" w:themeColor="accent1"/>
           <w:sz w:val="32"/>
           <w:szCs w:val="32"/>
-          <w:u w:val="single"/>
           <w:lang w:val="en-US"/>
         </w:rPr>
       </w:pPr>
@@ -589,6 +588,180 @@
     <w:p>
       <w:pPr>
         <w:shd w:val="clear" w:color="auto" w:fill="FFFFFF"/>
+        <w:spacing w:after="0" w:line="240" w:lineRule="auto"/>
+        <w:rPr>
+          <w:rFonts w:ascii="Arial" w:eastAsia="Times New Roman" w:hAnsi="Arial" w:cs="Arial"/>
+          <w:color w:val="5B9BD5" w:themeColor="accent1"/>
+          <w:sz w:val="32"/>
+          <w:szCs w:val="32"/>
+          <w:u w:val="single"/>
+          <w:lang w:val="en-US"/>
+        </w:rPr>
+      </w:pPr>
+      <w:r>
+        <w:rPr>
+          <w:rFonts w:ascii="Arial" w:hAnsi="Arial" w:cs="Arial"/>
+          <w:color w:val="0070C0"/>
+          <w:shd w:val="clear" w:color="auto" w:fill="FFFFFF"/>
+        </w:rPr>
+        <w:t>Es importante contar con </w:t>
+      </w:r>
+      <w:proofErr w:type="spellStart"/>
+      <w:r>
+        <w:rPr>
+          <w:rFonts w:ascii="Arial" w:hAnsi="Arial" w:cs="Arial"/>
+          <w:b/>
+          <w:bCs/>
+          <w:color w:val="0070C0"/>
+          <w:shd w:val="clear" w:color="auto" w:fill="FFFFFF"/>
+        </w:rPr>
+        <w:t>python</w:t>
+      </w:r>
+      <w:proofErr w:type="spellEnd"/>
+      <w:r>
+        <w:rPr>
+          <w:rFonts w:ascii="Arial" w:hAnsi="Arial" w:cs="Arial"/>
+          <w:b/>
+          <w:bCs/>
+          <w:color w:val="0070C0"/>
+          <w:shd w:val="clear" w:color="auto" w:fill="FFFFFF"/>
+        </w:rPr>
+        <w:t xml:space="preserve"> instalado y la extensión de </w:t>
+      </w:r>
+      <w:proofErr w:type="spellStart"/>
+      <w:r>
+        <w:rPr>
+          <w:rFonts w:ascii="Arial" w:hAnsi="Arial" w:cs="Arial"/>
+          <w:b/>
+          <w:bCs/>
+          <w:color w:val="0070C0"/>
+          <w:shd w:val="clear" w:color="auto" w:fill="FFFFFF"/>
+        </w:rPr>
+        <w:t>python</w:t>
+      </w:r>
+      <w:proofErr w:type="spellEnd"/>
+      <w:r>
+        <w:rPr>
+          <w:rFonts w:ascii="Arial" w:hAnsi="Arial" w:cs="Arial"/>
+          <w:b/>
+          <w:bCs/>
+          <w:color w:val="0070C0"/>
+          <w:shd w:val="clear" w:color="auto" w:fill="FFFFFF"/>
+        </w:rPr>
+        <w:t> </w:t>
+      </w:r>
+      <w:r>
+        <w:rPr>
+          <w:rFonts w:ascii="Arial" w:hAnsi="Arial" w:cs="Arial"/>
+          <w:color w:val="0070C0"/>
+          <w:shd w:val="clear" w:color="auto" w:fill="FFFFFF"/>
+        </w:rPr>
+        <w:t xml:space="preserve">correspondiente de vs </w:t>
+      </w:r>
+      <w:proofErr w:type="spellStart"/>
+      <w:r>
+        <w:rPr>
+          <w:rFonts w:ascii="Arial" w:hAnsi="Arial" w:cs="Arial"/>
+          <w:color w:val="0070C0"/>
+          <w:shd w:val="clear" w:color="auto" w:fill="FFFFFF"/>
+        </w:rPr>
+        <w:t>code</w:t>
+      </w:r>
+      <w:proofErr w:type="spellEnd"/>
+      <w:r>
+        <w:rPr>
+          <w:rFonts w:ascii="Arial" w:hAnsi="Arial" w:cs="Arial"/>
+          <w:color w:val="0070C0"/>
+          <w:shd w:val="clear" w:color="auto" w:fill="FFFFFF"/>
+        </w:rPr>
+        <w:t>, además de ejecutar el comando: </w:t>
+      </w:r>
+      <w:proofErr w:type="spellStart"/>
+      <w:r>
+        <w:rPr>
+          <w:rFonts w:ascii="Arial" w:hAnsi="Arial" w:cs="Arial"/>
+          <w:b/>
+          <w:bCs/>
+          <w:color w:val="0070C0"/>
+          <w:shd w:val="clear" w:color="auto" w:fill="FFFFFF"/>
+        </w:rPr>
+        <w:t>pip</w:t>
+      </w:r>
+      <w:proofErr w:type="spellEnd"/>
+      <w:r>
+        <w:rPr>
+          <w:rFonts w:ascii="Arial" w:hAnsi="Arial" w:cs="Arial"/>
+          <w:b/>
+          <w:bCs/>
+          <w:color w:val="0070C0"/>
+          <w:shd w:val="clear" w:color="auto" w:fill="FFFFFF"/>
+        </w:rPr>
+        <w:t xml:space="preserve"> </w:t>
+      </w:r>
+      <w:proofErr w:type="spellStart"/>
+      <w:r>
+        <w:rPr>
+          <w:rFonts w:ascii="Arial" w:hAnsi="Arial" w:cs="Arial"/>
+          <w:b/>
+          <w:bCs/>
+          <w:color w:val="0070C0"/>
+          <w:shd w:val="clear" w:color="auto" w:fill="FFFFFF"/>
+        </w:rPr>
+        <w:t>install</w:t>
+      </w:r>
+      <w:proofErr w:type="spellEnd"/>
+      <w:r>
+        <w:rPr>
+          <w:rFonts w:ascii="Arial" w:hAnsi="Arial" w:cs="Arial"/>
+          <w:b/>
+          <w:bCs/>
+          <w:color w:val="0070C0"/>
+          <w:shd w:val="clear" w:color="auto" w:fill="FFFFFF"/>
+        </w:rPr>
+        <w:t xml:space="preserve"> </w:t>
+      </w:r>
+      <w:proofErr w:type="spellStart"/>
+      <w:r>
+        <w:rPr>
+          <w:rFonts w:ascii="Arial" w:hAnsi="Arial" w:cs="Arial"/>
+          <w:b/>
+          <w:bCs/>
+          <w:color w:val="0070C0"/>
+          <w:shd w:val="clear" w:color="auto" w:fill="FFFFFF"/>
+        </w:rPr>
+        <w:t>flask</w:t>
+      </w:r>
+      <w:proofErr w:type="spellEnd"/>
+      <w:r>
+        <w:rPr>
+          <w:rFonts w:ascii="Arial" w:hAnsi="Arial" w:cs="Arial"/>
+          <w:color w:val="0070C0"/>
+          <w:shd w:val="clear" w:color="auto" w:fill="FFFFFF"/>
+        </w:rPr>
+        <w:t xml:space="preserve"> en el terminal para poder usar los objetos </w:t>
+      </w:r>
+      <w:proofErr w:type="spellStart"/>
+      <w:r>
+        <w:rPr>
+          <w:rFonts w:ascii="Arial" w:hAnsi="Arial" w:cs="Arial"/>
+          <w:color w:val="0070C0"/>
+          <w:shd w:val="clear" w:color="auto" w:fill="FFFFFF"/>
+        </w:rPr>
+        <w:t>flask</w:t>
+      </w:r>
+      <w:proofErr w:type="spellEnd"/>
+      <w:r>
+        <w:rPr>
+          <w:rFonts w:ascii="Arial" w:hAnsi="Arial" w:cs="Arial"/>
+          <w:color w:val="0070C0"/>
+          <w:shd w:val="clear" w:color="auto" w:fill="FFFFFF"/>
+        </w:rPr>
+        <w:t xml:space="preserve"> que nos permiten conectar con el servidor.</w:t>
+      </w:r>
+    </w:p>
+    <w:p>
+      <w:pPr>
+        <w:shd w:val="clear" w:color="auto" w:fill="FFFFFF"/>
         <w:spacing w:before="100" w:beforeAutospacing="1" w:after="100" w:afterAutospacing="1" w:line="240" w:lineRule="auto"/>
         <w:rPr>
           <w:rFonts w:ascii="Arial" w:eastAsia="Times New Roman" w:hAnsi="Arial" w:cs="Arial"/>
@@ -624,16 +797,7 @@
           <w:sz w:val="28"/>
           <w:szCs w:val="28"/>
         </w:rPr>
-        <w:t xml:space="preserve"> </w:t>
-      </w:r>
-      <w:r>
-        <w:rPr>
-          <w:rFonts w:ascii="Arial" w:hAnsi="Arial" w:cs="Arial"/>
-          <w:color w:val="0070C0"/>
-          <w:sz w:val="28"/>
-          <w:szCs w:val="28"/>
-        </w:rPr>
-        <w:t xml:space="preserve"> </w:t>
+        <w:t xml:space="preserve">  </w:t>
       </w:r>
       <w:r>
         <w:rPr>
@@ -1249,7 +1413,6 @@
                               <w:t> = </w:t>
                             </w:r>
                             <w:proofErr w:type="spellStart"/>
-                            <w:proofErr w:type="gramStart"/>
                             <w:r>
                               <w:rPr>
                                 <w:rFonts w:ascii="Consolas" w:eastAsia="Times New Roman" w:hAnsi="Consolas" w:cs="Times New Roman"/>
@@ -1281,7 +1444,6 @@
                               <w:t>split</w:t>
                             </w:r>
                             <w:proofErr w:type="spellEnd"/>
-                            <w:proofErr w:type="gramEnd"/>
                             <w:r>
                               <w:rPr>
                                 <w:rFonts w:ascii="Consolas" w:eastAsia="Times New Roman" w:hAnsi="Consolas" w:cs="Times New Roman"/>
@@ -1316,7 +1478,6 @@
                               <w:t>                </w:t>
                             </w:r>
                             <w:proofErr w:type="spellStart"/>
-                            <w:proofErr w:type="gramStart"/>
                             <w:r>
                               <w:rPr>
                                 <w:rFonts w:ascii="Consolas" w:eastAsia="Times New Roman" w:hAnsi="Consolas" w:cs="Times New Roman"/>
@@ -1348,7 +1509,6 @@
                               <w:t>append</w:t>
                             </w:r>
                             <w:proofErr w:type="spellEnd"/>
-                            <w:proofErr w:type="gramEnd"/>
                             <w:r>
                               <w:rPr>
                                 <w:rFonts w:ascii="Consolas" w:eastAsia="Times New Roman" w:hAnsi="Consolas" w:cs="Times New Roman"/>
@@ -1553,7 +1713,6 @@
                               </w:rPr>
                               <w:t> = </w:t>
                             </w:r>
-                            <w:proofErr w:type="gramStart"/>
                             <w:r>
                               <w:rPr>
                                 <w:rFonts w:ascii="Consolas" w:eastAsia="Times New Roman" w:hAnsi="Consolas" w:cs="Times New Roman"/>
@@ -1574,7 +1733,6 @@
                               </w:rPr>
                               <w:t>(</w:t>
                             </w:r>
-                            <w:proofErr w:type="gramEnd"/>
                             <w:r>
                               <w:rPr>
                                 <w:rFonts w:ascii="Consolas" w:eastAsia="Times New Roman" w:hAnsi="Consolas" w:cs="Times New Roman"/>
@@ -1671,7 +1829,6 @@
                               </w:rPr>
                             </w:pPr>
                             <w:proofErr w:type="spellStart"/>
-                            <w:proofErr w:type="gramStart"/>
                             <w:r>
                               <w:rPr>
                                 <w:rFonts w:ascii="Consolas" w:eastAsia="Times New Roman" w:hAnsi="Consolas" w:cs="Times New Roman"/>
@@ -1703,7 +1860,6 @@
                               <w:t>dump</w:t>
                             </w:r>
                             <w:proofErr w:type="spellEnd"/>
-                            <w:proofErr w:type="gramEnd"/>
                             <w:r>
                               <w:rPr>
                                 <w:rFonts w:ascii="Consolas" w:eastAsia="Times New Roman" w:hAnsi="Consolas" w:cs="Times New Roman"/>
@@ -1820,18 +1976,7 @@
                                 <w:szCs w:val="21"/>
                                 <w:lang w:val="es-419" w:eastAsia="es-419"/>
                               </w:rPr>
-                              <w:t>out_</w:t>
-                            </w:r>
-                            <w:proofErr w:type="gramStart"/>
-                            <w:r>
-                              <w:rPr>
-                                <w:rFonts w:ascii="Consolas" w:eastAsia="Times New Roman" w:hAnsi="Consolas" w:cs="Times New Roman"/>
-                                <w:color w:val="9CDCFE"/>
-                                <w:sz w:val="21"/>
-                                <w:szCs w:val="21"/>
-                                <w:lang w:val="es-419" w:eastAsia="es-419"/>
-                              </w:rPr>
-                              <w:t>file</w:t>
+                              <w:t>out_file</w:t>
                             </w:r>
                             <w:r>
                               <w:rPr>
@@ -1854,7 +1999,6 @@
                               <w:t>close</w:t>
                             </w:r>
                             <w:proofErr w:type="spellEnd"/>
-                            <w:proofErr w:type="gramEnd"/>
                             <w:r>
                               <w:rPr>
                                 <w:rFonts w:ascii="Consolas" w:eastAsia="Times New Roman" w:hAnsi="Consolas" w:cs="Times New Roman"/>
@@ -2294,7 +2438,6 @@
                         <w:t> = </w:t>
                       </w:r>
                       <w:proofErr w:type="spellStart"/>
-                      <w:proofErr w:type="gramStart"/>
                       <w:r>
                         <w:rPr>
                           <w:rFonts w:ascii="Consolas" w:eastAsia="Times New Roman" w:hAnsi="Consolas" w:cs="Times New Roman"/>
@@ -2326,7 +2469,6 @@
                         <w:t>split</w:t>
                       </w:r>
                       <w:proofErr w:type="spellEnd"/>
-                      <w:proofErr w:type="gramEnd"/>
                       <w:r>
                         <w:rPr>
                           <w:rFonts w:ascii="Consolas" w:eastAsia="Times New Roman" w:hAnsi="Consolas" w:cs="Times New Roman"/>
@@ -2361,7 +2503,6 @@
                         <w:t>                </w:t>
                       </w:r>
                       <w:proofErr w:type="spellStart"/>
-                      <w:proofErr w:type="gramStart"/>
                       <w:r>
                         <w:rPr>
                           <w:rFonts w:ascii="Consolas" w:eastAsia="Times New Roman" w:hAnsi="Consolas" w:cs="Times New Roman"/>
@@ -2393,7 +2534,6 @@
                         <w:t>append</w:t>
                       </w:r>
                       <w:proofErr w:type="spellEnd"/>
-                      <w:proofErr w:type="gramEnd"/>
                       <w:r>
                         <w:rPr>
                           <w:rFonts w:ascii="Consolas" w:eastAsia="Times New Roman" w:hAnsi="Consolas" w:cs="Times New Roman"/>
@@ -2598,7 +2738,6 @@
                         </w:rPr>
                         <w:t> = </w:t>
                       </w:r>
-                      <w:proofErr w:type="gramStart"/>
                       <w:r>
                         <w:rPr>
                           <w:rFonts w:ascii="Consolas" w:eastAsia="Times New Roman" w:hAnsi="Consolas" w:cs="Times New Roman"/>
@@ -2619,7 +2758,6 @@
                         </w:rPr>
                         <w:t>(</w:t>
                       </w:r>
-                      <w:proofErr w:type="gramEnd"/>
                       <w:r>
                         <w:rPr>
                           <w:rFonts w:ascii="Consolas" w:eastAsia="Times New Roman" w:hAnsi="Consolas" w:cs="Times New Roman"/>
@@ -2716,7 +2854,6 @@
                         </w:rPr>
                       </w:pPr>
                       <w:proofErr w:type="spellStart"/>
-                      <w:proofErr w:type="gramStart"/>
                       <w:r>
                         <w:rPr>
                           <w:rFonts w:ascii="Consolas" w:eastAsia="Times New Roman" w:hAnsi="Consolas" w:cs="Times New Roman"/>
@@ -2748,7 +2885,6 @@
                         <w:t>dump</w:t>
                       </w:r>
                       <w:proofErr w:type="spellEnd"/>
-                      <w:proofErr w:type="gramEnd"/>
                       <w:r>
                         <w:rPr>
                           <w:rFonts w:ascii="Consolas" w:eastAsia="Times New Roman" w:hAnsi="Consolas" w:cs="Times New Roman"/>
@@ -2865,18 +3001,7 @@
                           <w:szCs w:val="21"/>
                           <w:lang w:val="es-419" w:eastAsia="es-419"/>
                         </w:rPr>
-                        <w:t>out_</w:t>
-                      </w:r>
-                      <w:proofErr w:type="gramStart"/>
-                      <w:r>
-                        <w:rPr>
-                          <w:rFonts w:ascii="Consolas" w:eastAsia="Times New Roman" w:hAnsi="Consolas" w:cs="Times New Roman"/>
-                          <w:color w:val="9CDCFE"/>
-                          <w:sz w:val="21"/>
-                          <w:szCs w:val="21"/>
-                          <w:lang w:val="es-419" w:eastAsia="es-419"/>
-                        </w:rPr>
-                        <w:t>file</w:t>
+                        <w:t>out_file</w:t>
                       </w:r>
                       <w:r>
                         <w:rPr>
@@ -2899,7 +3024,6 @@
                         <w:t>close</w:t>
                       </w:r>
                       <w:proofErr w:type="spellEnd"/>
-                      <w:proofErr w:type="gramEnd"/>
                       <w:r>
                         <w:rPr>
                           <w:rFonts w:ascii="Consolas" w:eastAsia="Times New Roman" w:hAnsi="Consolas" w:cs="Times New Roman"/>
@@ -3057,7 +3181,6 @@
         <w:t xml:space="preserve"> </w:t>
       </w:r>
       <w:proofErr w:type="spellStart"/>
-      <w:proofErr w:type="gramStart"/>
       <w:r>
         <w:rPr>
           <w:rFonts w:ascii="Arial" w:eastAsia="Times New Roman" w:hAnsi="Arial" w:cs="Arial"/>
@@ -3083,7 +3206,6 @@
         <w:t>n</w:t>
       </w:r>
       <w:proofErr w:type="spellEnd"/>
-      <w:proofErr w:type="gramEnd"/>
       <w:r>
         <w:rPr>
           <w:rFonts w:ascii="Arial" w:eastAsia="Times New Roman" w:hAnsi="Arial" w:cs="Arial"/>
@@ -3283,110 +3405,56 @@
           <w:lang w:val="es-PE"/>
         </w:rPr>
         <w:lastRenderedPageBreak/>
-        <w:t xml:space="preserve">Es importantes resaltar que en Python los comodines cambian. Los equivalente de los comodines son para "*" = </w:t>
-      </w:r>
-      <w:proofErr w:type="gramStart"/>
+        <w:t xml:space="preserve">Es importantes resaltar que en Python los comodines cambian. Los equivalente de los comodines son para "*" = “,+” y para "? = “.". Por ejemplo: Al poner </w:t>
+      </w:r>
       <w:r>
         <w:rPr>
           <w:rFonts w:ascii="Arial" w:eastAsia="Times New Roman" w:hAnsi="Arial" w:cs="Arial"/>
           <w:b/>
           <w:bCs/>
           <w:color w:val="222222"/>
-          <w:sz w:val="24"/>
-          <w:szCs w:val="24"/>
-          <w:lang w:val="es-PE"/>
-        </w:rPr>
-        <w:t>“,+</w:t>
-      </w:r>
-      <w:proofErr w:type="gramEnd"/>
+          <w:sz w:val="36"/>
+          <w:szCs w:val="36"/>
+          <w:lang w:val="es-PE"/>
+        </w:rPr>
+        <w:t xml:space="preserve">“.+sa.+” </w:t>
+      </w:r>
       <w:r>
         <w:rPr>
           <w:rFonts w:ascii="Arial" w:eastAsia="Times New Roman" w:hAnsi="Arial" w:cs="Arial"/>
           <w:b/>
           <w:bCs/>
           <w:color w:val="222222"/>
-          <w:sz w:val="24"/>
-          <w:szCs w:val="24"/>
-          <w:lang w:val="es-PE"/>
-        </w:rPr>
-        <w:t xml:space="preserve">” y para "? = “.". Por ejemplo: Al poner </w:t>
-      </w:r>
-      <w:proofErr w:type="gramStart"/>
+          <w:sz w:val="32"/>
+          <w:szCs w:val="32"/>
+          <w:lang w:val="es-PE"/>
+        </w:rPr>
+        <w:t xml:space="preserve">, </w:t>
+      </w:r>
       <w:r>
         <w:rPr>
           <w:rFonts w:ascii="Arial" w:eastAsia="Times New Roman" w:hAnsi="Arial" w:cs="Arial"/>
           <w:b/>
           <w:bCs/>
           <w:color w:val="222222"/>
-          <w:sz w:val="36"/>
-          <w:szCs w:val="36"/>
-          <w:lang w:val="es-PE"/>
-        </w:rPr>
-        <w:t>“.+</w:t>
-      </w:r>
-      <w:proofErr w:type="gramEnd"/>
+          <w:sz w:val="24"/>
+          <w:szCs w:val="24"/>
+          <w:lang w:val="es-PE"/>
+        </w:rPr>
+        <w:t xml:space="preserve">debe devolver los valores: "sa", "santo", "mesa", "casaca". Y al poner </w:t>
+      </w:r>
       <w:r>
         <w:rPr>
           <w:rFonts w:ascii="Arial" w:eastAsia="Times New Roman" w:hAnsi="Arial" w:cs="Arial"/>
           <w:b/>
           <w:bCs/>
           <w:color w:val="222222"/>
-          <w:sz w:val="36"/>
-          <w:szCs w:val="36"/>
-          <w:lang w:val="es-PE"/>
-        </w:rPr>
-        <w:t xml:space="preserve">sa.+” </w:t>
-      </w:r>
-      <w:r>
-        <w:rPr>
-          <w:rFonts w:ascii="Arial" w:eastAsia="Times New Roman" w:hAnsi="Arial" w:cs="Arial"/>
-          <w:b/>
-          <w:bCs/>
-          <w:color w:val="222222"/>
           <w:sz w:val="32"/>
           <w:szCs w:val="32"/>
           <w:lang w:val="es-PE"/>
         </w:rPr>
-        <w:t xml:space="preserve">, </w:t>
-      </w:r>
-      <w:r>
-        <w:rPr>
-          <w:rFonts w:ascii="Arial" w:eastAsia="Times New Roman" w:hAnsi="Arial" w:cs="Arial"/>
-          <w:b/>
-          <w:bCs/>
-          <w:color w:val="222222"/>
-          <w:sz w:val="24"/>
-          <w:szCs w:val="24"/>
-          <w:lang w:val="es-PE"/>
-        </w:rPr>
-        <w:t xml:space="preserve">debe devolver los valores: "sa", "santo", "mesa", "casaca". Y al poner </w:t>
-      </w:r>
-      <w:r>
-        <w:rPr>
-          <w:rFonts w:ascii="Arial" w:eastAsia="Times New Roman" w:hAnsi="Arial" w:cs="Arial"/>
-          <w:b/>
-          <w:bCs/>
-          <w:color w:val="222222"/>
-          <w:sz w:val="32"/>
-          <w:szCs w:val="32"/>
-          <w:lang w:val="es-PE"/>
-        </w:rPr>
-        <w:t>".so</w:t>
-      </w:r>
-      <w:proofErr w:type="gramStart"/>
-      <w:r>
-        <w:rPr>
-          <w:rFonts w:ascii="Arial" w:eastAsia="Times New Roman" w:hAnsi="Arial" w:cs="Arial"/>
-          <w:b/>
-          <w:bCs/>
-          <w:color w:val="222222"/>
-          <w:sz w:val="32"/>
-          <w:szCs w:val="32"/>
-          <w:lang w:val="es-PE"/>
-        </w:rPr>
-        <w:t>" ,</w:t>
-      </w:r>
-      <w:proofErr w:type="gramEnd"/>
+        <w:t>".so" ,</w:t>
+      </w:r>
       <w:r>
         <w:rPr>
           <w:rFonts w:ascii="Arial" w:eastAsia="Times New Roman" w:hAnsi="Arial" w:cs="Arial"/>
@@ -3458,7 +3526,6 @@
         <w:t xml:space="preserve">, </w:t>
       </w:r>
       <w:proofErr w:type="spellStart"/>
-      <w:proofErr w:type="gramStart"/>
       <w:r>
         <w:rPr>
           <w:rFonts w:ascii="Arial" w:eastAsia="Times New Roman" w:hAnsi="Arial" w:cs="Arial"/>
@@ -3478,18 +3545,7 @@
           <w:szCs w:val="24"/>
           <w:lang w:val="es-PE"/>
         </w:rPr>
-        <w:t>(</w:t>
-      </w:r>
-      <w:proofErr w:type="gramEnd"/>
-      <w:r>
-        <w:rPr>
-          <w:rFonts w:ascii="Arial" w:eastAsia="Times New Roman" w:hAnsi="Arial" w:cs="Arial"/>
-          <w:color w:val="222222"/>
-          <w:sz w:val="24"/>
-          <w:szCs w:val="24"/>
-          <w:lang w:val="es-PE"/>
-        </w:rPr>
-        <w:t xml:space="preserve">para el servidor), </w:t>
+        <w:t xml:space="preserve">(para el servidor), </w:t>
       </w:r>
       <w:proofErr w:type="spellStart"/>
       <w:r>
@@ -3829,29 +3885,7 @@
                                 <w:szCs w:val="21"/>
                                 <w:lang w:val="es-419" w:eastAsia="es-419"/>
                               </w:rPr>
-                              <w:t>#</w:t>
-                            </w:r>
-                            <w:proofErr w:type="gramStart"/>
-                            <w:r>
-                              <w:rPr>
-                                <w:rFonts w:ascii="Consolas" w:eastAsia="Times New Roman" w:hAnsi="Consolas" w:cs="Times New Roman"/>
-                                <w:color w:val="6A9955"/>
-                                <w:sz w:val="21"/>
-                                <w:szCs w:val="21"/>
-                                <w:lang w:val="es-419" w:eastAsia="es-419"/>
-                              </w:rPr>
-                              <w:t>app</w:t>
-                            </w:r>
-                            <w:proofErr w:type="gramEnd"/>
-                            <w:r>
-                              <w:rPr>
-                                <w:rFonts w:ascii="Consolas" w:eastAsia="Times New Roman" w:hAnsi="Consolas" w:cs="Times New Roman"/>
-                                <w:color w:val="6A9955"/>
-                                <w:sz w:val="21"/>
-                                <w:szCs w:val="21"/>
-                                <w:lang w:val="es-419" w:eastAsia="es-419"/>
-                              </w:rPr>
-                              <w:t> es la </w:t>
+                              <w:t>#app es la </w:t>
                             </w:r>
                             <w:proofErr w:type="spellStart"/>
                             <w:r>
@@ -3888,7 +3922,6 @@
                                 <w:lang w:val="es-419" w:eastAsia="es-419"/>
                               </w:rPr>
                             </w:pPr>
-                            <w:proofErr w:type="gramStart"/>
                             <w:r>
                               <w:rPr>
                                 <w:rFonts w:ascii="Consolas" w:eastAsia="Times New Roman" w:hAnsi="Consolas" w:cs="Times New Roman"/>
@@ -3899,7 +3932,6 @@
                               </w:rPr>
                               <w:t>app</w:t>
                             </w:r>
-                            <w:proofErr w:type="gramEnd"/>
                             <w:r>
                               <w:rPr>
                                 <w:rFonts w:ascii="Consolas" w:eastAsia="Times New Roman" w:hAnsi="Consolas" w:cs="Times New Roman"/>
@@ -4072,9 +4104,9 @@
                                 <w:szCs w:val="21"/>
                                 <w:lang w:val="es-419" w:eastAsia="es-419"/>
                               </w:rPr>
-                              <w:t>'</w:t>
-                            </w:r>
-                            <w:proofErr w:type="gramStart"/>
+                              <w:t>'listacompleta.</w:t>
+                            </w:r>
+                            <w:proofErr w:type="spellStart"/>
                             <w:r>
                               <w:rPr>
                                 <w:rFonts w:ascii="Consolas" w:eastAsia="Times New Roman" w:hAnsi="Consolas" w:cs="Times New Roman"/>
@@ -4083,21 +4115,9 @@
                                 <w:szCs w:val="21"/>
                                 <w:lang w:val="es-419" w:eastAsia="es-419"/>
                               </w:rPr>
-                              <w:t>listacompleta.</w:t>
-                            </w:r>
-                            <w:proofErr w:type="spellStart"/>
-                            <w:r>
-                              <w:rPr>
-                                <w:rFonts w:ascii="Consolas" w:eastAsia="Times New Roman" w:hAnsi="Consolas" w:cs="Times New Roman"/>
-                                <w:color w:val="CE9178"/>
-                                <w:sz w:val="21"/>
-                                <w:szCs w:val="21"/>
-                                <w:lang w:val="es-419" w:eastAsia="es-419"/>
-                              </w:rPr>
                               <w:t>json</w:t>
                             </w:r>
                             <w:proofErr w:type="spellEnd"/>
-                            <w:proofErr w:type="gramEnd"/>
                             <w:r>
                               <w:rPr>
                                 <w:rFonts w:ascii="Consolas" w:eastAsia="Times New Roman" w:hAnsi="Consolas" w:cs="Times New Roman"/>
@@ -4172,7 +4192,6 @@
                               <w:t>= </w:t>
                             </w:r>
                             <w:proofErr w:type="spellStart"/>
-                            <w:proofErr w:type="gramStart"/>
                             <w:r>
                               <w:rPr>
                                 <w:rFonts w:ascii="Consolas" w:eastAsia="Times New Roman" w:hAnsi="Consolas" w:cs="Times New Roman"/>
@@ -4204,7 +4223,6 @@
                               <w:t>read</w:t>
                             </w:r>
                             <w:proofErr w:type="spellEnd"/>
-                            <w:proofErr w:type="gramEnd"/>
                             <w:r>
                               <w:rPr>
                                 <w:rFonts w:ascii="Consolas" w:eastAsia="Times New Roman" w:hAnsi="Consolas" w:cs="Times New Roman"/>
@@ -4319,7 +4337,6 @@
                               </w:rPr>
                             </w:pPr>
                             <w:proofErr w:type="spellStart"/>
-                            <w:proofErr w:type="gramStart"/>
                             <w:r>
                               <w:rPr>
                                 <w:rFonts w:ascii="Consolas" w:eastAsia="Times New Roman" w:hAnsi="Consolas" w:cs="Times New Roman"/>
@@ -4351,7 +4368,6 @@
                               <w:t>close</w:t>
                             </w:r>
                             <w:proofErr w:type="spellEnd"/>
-                            <w:proofErr w:type="gramEnd"/>
                             <w:r>
                               <w:rPr>
                                 <w:rFonts w:ascii="Consolas" w:eastAsia="Times New Roman" w:hAnsi="Consolas" w:cs="Times New Roman"/>
@@ -4396,7 +4412,6 @@
                               <w:t> = </w:t>
                             </w:r>
                             <w:proofErr w:type="spellStart"/>
-                            <w:proofErr w:type="gramStart"/>
                             <w:r>
                               <w:rPr>
                                 <w:rFonts w:ascii="Consolas" w:eastAsia="Times New Roman" w:hAnsi="Consolas" w:cs="Times New Roman"/>
@@ -4428,7 +4443,6 @@
                               <w:t>loads</w:t>
                             </w:r>
                             <w:proofErr w:type="spellEnd"/>
-                            <w:proofErr w:type="gramEnd"/>
                             <w:r>
                               <w:rPr>
                                 <w:rFonts w:ascii="Consolas" w:eastAsia="Times New Roman" w:hAnsi="Consolas" w:cs="Times New Roman"/>
@@ -4495,7 +4509,6 @@
                               </w:rPr>
                               <w:t>@</w:t>
                             </w:r>
-                            <w:proofErr w:type="gramStart"/>
                             <w:r>
                               <w:rPr>
                                 <w:rFonts w:ascii="Consolas" w:eastAsia="Times New Roman" w:hAnsi="Consolas" w:cs="Times New Roman"/>
@@ -4516,7 +4529,6 @@
                               </w:rPr>
                               <w:t>.route</w:t>
                             </w:r>
-                            <w:proofErr w:type="gramEnd"/>
                             <w:r>
                               <w:rPr>
                                 <w:rFonts w:ascii="Consolas" w:eastAsia="Times New Roman" w:hAnsi="Consolas" w:cs="Times New Roman"/>
@@ -4795,7 +4807,6 @@
                               <w:t> </w:t>
                             </w:r>
                             <w:proofErr w:type="spellStart"/>
-                            <w:proofErr w:type="gramStart"/>
                             <w:r>
                               <w:rPr>
                                 <w:rFonts w:ascii="Consolas" w:eastAsia="Times New Roman" w:hAnsi="Consolas" w:cs="Times New Roman"/>
@@ -4817,7 +4828,6 @@
                               </w:rPr>
                               <w:t>(</w:t>
                             </w:r>
-                            <w:proofErr w:type="gramEnd"/>
                             <w:r>
                               <w:rPr>
                                 <w:rFonts w:ascii="Consolas" w:eastAsia="Times New Roman" w:hAnsi="Consolas" w:cs="Times New Roman"/>
@@ -4904,7 +4914,6 @@
                               <w:t> (</w:t>
                             </w:r>
                             <w:proofErr w:type="spellStart"/>
-                            <w:proofErr w:type="gramStart"/>
                             <w:r>
                               <w:rPr>
                                 <w:rFonts w:ascii="Consolas" w:eastAsia="Times New Roman" w:hAnsi="Consolas" w:cs="Times New Roman"/>
@@ -4936,7 +4945,6 @@
                               <w:t>search</w:t>
                             </w:r>
                             <w:proofErr w:type="spellEnd"/>
-                            <w:proofErr w:type="gramEnd"/>
                             <w:r>
                               <w:rPr>
                                 <w:rFonts w:ascii="Consolas" w:eastAsia="Times New Roman" w:hAnsi="Consolas" w:cs="Times New Roman"/>
@@ -5073,7 +5081,6 @@
                               <w:t>            </w:t>
                             </w:r>
                             <w:proofErr w:type="spellStart"/>
-                            <w:proofErr w:type="gramStart"/>
                             <w:r>
                               <w:rPr>
                                 <w:rFonts w:ascii="Consolas" w:eastAsia="Times New Roman" w:hAnsi="Consolas" w:cs="Times New Roman"/>
@@ -5105,7 +5112,6 @@
                               <w:t>append</w:t>
                             </w:r>
                             <w:proofErr w:type="spellEnd"/>
-                            <w:proofErr w:type="gramEnd"/>
                             <w:r>
                               <w:rPr>
                                 <w:rFonts w:ascii="Consolas" w:eastAsia="Times New Roman" w:hAnsi="Consolas" w:cs="Times New Roman"/>
@@ -5479,7 +5485,6 @@
                               <w:t>    </w:t>
                             </w:r>
                             <w:proofErr w:type="spellStart"/>
-                            <w:proofErr w:type="gramStart"/>
                             <w:r>
                               <w:rPr>
                                 <w:rFonts w:ascii="Consolas" w:eastAsia="Times New Roman" w:hAnsi="Consolas" w:cs="Times New Roman"/>
@@ -5522,7 +5527,6 @@
                               <w:t>(</w:t>
                             </w:r>
                             <w:proofErr w:type="spellStart"/>
-                            <w:proofErr w:type="gramEnd"/>
                             <w:r>
                               <w:rPr>
                                 <w:rFonts w:ascii="Consolas" w:eastAsia="Times New Roman" w:hAnsi="Consolas" w:cs="Times New Roman"/>
@@ -5867,29 +5871,7 @@
                           <w:szCs w:val="21"/>
                           <w:lang w:val="es-419" w:eastAsia="es-419"/>
                         </w:rPr>
-                        <w:t>#</w:t>
-                      </w:r>
-                      <w:proofErr w:type="gramStart"/>
-                      <w:r>
-                        <w:rPr>
-                          <w:rFonts w:ascii="Consolas" w:eastAsia="Times New Roman" w:hAnsi="Consolas" w:cs="Times New Roman"/>
-                          <w:color w:val="6A9955"/>
-                          <w:sz w:val="21"/>
-                          <w:szCs w:val="21"/>
-                          <w:lang w:val="es-419" w:eastAsia="es-419"/>
-                        </w:rPr>
-                        <w:t>app</w:t>
-                      </w:r>
-                      <w:proofErr w:type="gramEnd"/>
-                      <w:r>
-                        <w:rPr>
-                          <w:rFonts w:ascii="Consolas" w:eastAsia="Times New Roman" w:hAnsi="Consolas" w:cs="Times New Roman"/>
-                          <w:color w:val="6A9955"/>
-                          <w:sz w:val="21"/>
-                          <w:szCs w:val="21"/>
-                          <w:lang w:val="es-419" w:eastAsia="es-419"/>
-                        </w:rPr>
-                        <w:t> es la </w:t>
+                        <w:t>#app es la </w:t>
                       </w:r>
                       <w:proofErr w:type="spellStart"/>
                       <w:r>
@@ -5926,7 +5908,6 @@
                           <w:lang w:val="es-419" w:eastAsia="es-419"/>
                         </w:rPr>
                       </w:pPr>
-                      <w:proofErr w:type="gramStart"/>
                       <w:r>
                         <w:rPr>
                           <w:rFonts w:ascii="Consolas" w:eastAsia="Times New Roman" w:hAnsi="Consolas" w:cs="Times New Roman"/>
@@ -5937,7 +5918,6 @@
                         </w:rPr>
                         <w:t>app</w:t>
                       </w:r>
-                      <w:proofErr w:type="gramEnd"/>
                       <w:r>
                         <w:rPr>
                           <w:rFonts w:ascii="Consolas" w:eastAsia="Times New Roman" w:hAnsi="Consolas" w:cs="Times New Roman"/>
@@ -6110,9 +6090,9 @@
                           <w:szCs w:val="21"/>
                           <w:lang w:val="es-419" w:eastAsia="es-419"/>
                         </w:rPr>
-                        <w:t>'</w:t>
-                      </w:r>
-                      <w:proofErr w:type="gramStart"/>
+                        <w:t>'listacompleta.</w:t>
+                      </w:r>
+                      <w:proofErr w:type="spellStart"/>
                       <w:r>
                         <w:rPr>
                           <w:rFonts w:ascii="Consolas" w:eastAsia="Times New Roman" w:hAnsi="Consolas" w:cs="Times New Roman"/>
@@ -6121,21 +6101,9 @@
                           <w:szCs w:val="21"/>
                           <w:lang w:val="es-419" w:eastAsia="es-419"/>
                         </w:rPr>
-                        <w:t>listacompleta.</w:t>
-                      </w:r>
-                      <w:proofErr w:type="spellStart"/>
-                      <w:r>
-                        <w:rPr>
-                          <w:rFonts w:ascii="Consolas" w:eastAsia="Times New Roman" w:hAnsi="Consolas" w:cs="Times New Roman"/>
-                          <w:color w:val="CE9178"/>
-                          <w:sz w:val="21"/>
-                          <w:szCs w:val="21"/>
-                          <w:lang w:val="es-419" w:eastAsia="es-419"/>
-                        </w:rPr>
                         <w:t>json</w:t>
                       </w:r>
                       <w:proofErr w:type="spellEnd"/>
-                      <w:proofErr w:type="gramEnd"/>
                       <w:r>
                         <w:rPr>
                           <w:rFonts w:ascii="Consolas" w:eastAsia="Times New Roman" w:hAnsi="Consolas" w:cs="Times New Roman"/>
@@ -6210,7 +6178,6 @@
                         <w:t>= </w:t>
                       </w:r>
                       <w:proofErr w:type="spellStart"/>
-                      <w:proofErr w:type="gramStart"/>
                       <w:r>
                         <w:rPr>
                           <w:rFonts w:ascii="Consolas" w:eastAsia="Times New Roman" w:hAnsi="Consolas" w:cs="Times New Roman"/>
@@ -6242,7 +6209,6 @@
                         <w:t>read</w:t>
                       </w:r>
                       <w:proofErr w:type="spellEnd"/>
-                      <w:proofErr w:type="gramEnd"/>
                       <w:r>
                         <w:rPr>
                           <w:rFonts w:ascii="Consolas" w:eastAsia="Times New Roman" w:hAnsi="Consolas" w:cs="Times New Roman"/>
@@ -6357,7 +6323,6 @@
                         </w:rPr>
                       </w:pPr>
                       <w:proofErr w:type="spellStart"/>
-                      <w:proofErr w:type="gramStart"/>
                       <w:r>
                         <w:rPr>
                           <w:rFonts w:ascii="Consolas" w:eastAsia="Times New Roman" w:hAnsi="Consolas" w:cs="Times New Roman"/>
@@ -6389,7 +6354,6 @@
                         <w:t>close</w:t>
                       </w:r>
                       <w:proofErr w:type="spellEnd"/>
-                      <w:proofErr w:type="gramEnd"/>
                       <w:r>
                         <w:rPr>
                           <w:rFonts w:ascii="Consolas" w:eastAsia="Times New Roman" w:hAnsi="Consolas" w:cs="Times New Roman"/>
@@ -6434,7 +6398,6 @@
                         <w:t> = </w:t>
                       </w:r>
                       <w:proofErr w:type="spellStart"/>
-                      <w:proofErr w:type="gramStart"/>
                       <w:r>
                         <w:rPr>
                           <w:rFonts w:ascii="Consolas" w:eastAsia="Times New Roman" w:hAnsi="Consolas" w:cs="Times New Roman"/>
@@ -6466,7 +6429,6 @@
                         <w:t>loads</w:t>
                       </w:r>
                       <w:proofErr w:type="spellEnd"/>
-                      <w:proofErr w:type="gramEnd"/>
                       <w:r>
                         <w:rPr>
                           <w:rFonts w:ascii="Consolas" w:eastAsia="Times New Roman" w:hAnsi="Consolas" w:cs="Times New Roman"/>
@@ -6533,7 +6495,6 @@
                         </w:rPr>
                         <w:t>@</w:t>
                       </w:r>
-                      <w:proofErr w:type="gramStart"/>
                       <w:r>
                         <w:rPr>
                           <w:rFonts w:ascii="Consolas" w:eastAsia="Times New Roman" w:hAnsi="Consolas" w:cs="Times New Roman"/>
@@ -6554,7 +6515,6 @@
                         </w:rPr>
                         <w:t>.route</w:t>
                       </w:r>
-                      <w:proofErr w:type="gramEnd"/>
                       <w:r>
                         <w:rPr>
                           <w:rFonts w:ascii="Consolas" w:eastAsia="Times New Roman" w:hAnsi="Consolas" w:cs="Times New Roman"/>
@@ -6833,7 +6793,6 @@
                         <w:t> </w:t>
                       </w:r>
                       <w:proofErr w:type="spellStart"/>
-                      <w:proofErr w:type="gramStart"/>
                       <w:r>
                         <w:rPr>
                           <w:rFonts w:ascii="Consolas" w:eastAsia="Times New Roman" w:hAnsi="Consolas" w:cs="Times New Roman"/>
@@ -6855,7 +6814,6 @@
                         </w:rPr>
                         <w:t>(</w:t>
                       </w:r>
-                      <w:proofErr w:type="gramEnd"/>
                       <w:r>
                         <w:rPr>
                           <w:rFonts w:ascii="Consolas" w:eastAsia="Times New Roman" w:hAnsi="Consolas" w:cs="Times New Roman"/>
@@ -6942,7 +6900,6 @@
                         <w:t> (</w:t>
                       </w:r>
                       <w:proofErr w:type="spellStart"/>
-                      <w:proofErr w:type="gramStart"/>
                       <w:r>
                         <w:rPr>
                           <w:rFonts w:ascii="Consolas" w:eastAsia="Times New Roman" w:hAnsi="Consolas" w:cs="Times New Roman"/>
@@ -6974,7 +6931,6 @@
                         <w:t>search</w:t>
                       </w:r>
                       <w:proofErr w:type="spellEnd"/>
-                      <w:proofErr w:type="gramEnd"/>
                       <w:r>
                         <w:rPr>
                           <w:rFonts w:ascii="Consolas" w:eastAsia="Times New Roman" w:hAnsi="Consolas" w:cs="Times New Roman"/>
@@ -7111,7 +7067,6 @@
                         <w:t>            </w:t>
                       </w:r>
                       <w:proofErr w:type="spellStart"/>
-                      <w:proofErr w:type="gramStart"/>
                       <w:r>
                         <w:rPr>
                           <w:rFonts w:ascii="Consolas" w:eastAsia="Times New Roman" w:hAnsi="Consolas" w:cs="Times New Roman"/>
@@ -7143,7 +7098,6 @@
                         <w:t>append</w:t>
                       </w:r>
                       <w:proofErr w:type="spellEnd"/>
-                      <w:proofErr w:type="gramEnd"/>
                       <w:r>
                         <w:rPr>
                           <w:rFonts w:ascii="Consolas" w:eastAsia="Times New Roman" w:hAnsi="Consolas" w:cs="Times New Roman"/>
@@ -7517,7 +7471,6 @@
                         <w:t>    </w:t>
                       </w:r>
                       <w:proofErr w:type="spellStart"/>
-                      <w:proofErr w:type="gramStart"/>
                       <w:r>
                         <w:rPr>
                           <w:rFonts w:ascii="Consolas" w:eastAsia="Times New Roman" w:hAnsi="Consolas" w:cs="Times New Roman"/>
@@ -7560,7 +7513,6 @@
                         <w:t>(</w:t>
                       </w:r>
                       <w:proofErr w:type="spellStart"/>
-                      <w:proofErr w:type="gramEnd"/>
                       <w:r>
                         <w:rPr>
                           <w:rFonts w:ascii="Consolas" w:eastAsia="Times New Roman" w:hAnsi="Consolas" w:cs="Times New Roman"/>
@@ -7781,7 +7733,6 @@
         <w:t xml:space="preserve">Para ejecutar el servidor, </w:t>
       </w:r>
       <w:proofErr w:type="spellStart"/>
-      <w:proofErr w:type="gramStart"/>
       <w:r>
         <w:rPr>
           <w:rFonts w:ascii="Arial" w:eastAsia="Times New Roman" w:hAnsi="Arial" w:cs="Arial"/>
@@ -7793,7 +7744,6 @@
         <w:t>click</w:t>
       </w:r>
       <w:proofErr w:type="spellEnd"/>
-      <w:proofErr w:type="gramEnd"/>
       <w:r>
         <w:rPr>
           <w:rFonts w:ascii="Arial" w:eastAsia="Times New Roman" w:hAnsi="Arial" w:cs="Arial"/>
@@ -8232,7 +8182,6 @@
         <w:t xml:space="preserve">Lista 500 mil: </w:t>
       </w:r>
       <w:hyperlink r:id="rId13" w:history="1">
-        <w:proofErr w:type="gramStart"/>
         <w:r>
           <w:rPr>
             <w:rStyle w:val="Hipervnculo"/>
@@ -8241,7 +8190,6 @@
           </w:rPr>
           <w:t>localhost:4000/datos/M.NTES</w:t>
         </w:r>
-        <w:proofErr w:type="gramEnd"/>
       </w:hyperlink>
     </w:p>
     <w:p>
@@ -8661,7 +8609,6 @@
         <w:t xml:space="preserve">, una </w:t>
       </w:r>
       <w:proofErr w:type="spellStart"/>
-      <w:proofErr w:type="gramStart"/>
       <w:r>
         <w:rPr>
           <w:rFonts w:ascii="Arial" w:eastAsia="Times New Roman" w:hAnsi="Arial" w:cs="Arial"/>
@@ -8673,7 +8620,6 @@
         <w:t>listacompleta.json</w:t>
       </w:r>
       <w:proofErr w:type="spellEnd"/>
-      <w:proofErr w:type="gramEnd"/>
       <w:r>
         <w:rPr>
           <w:rFonts w:ascii="Arial" w:eastAsia="Times New Roman" w:hAnsi="Arial" w:cs="Arial"/>
@@ -9220,29 +9166,7 @@
           <w:szCs w:val="24"/>
           <w:lang w:val="es-PE"/>
         </w:rPr>
-        <w:t>elementos: 10, prueba: http://&lt;URL</w:t>
-      </w:r>
-      <w:proofErr w:type="gramStart"/>
-      <w:r>
-        <w:rPr>
-          <w:rFonts w:ascii="Arial" w:eastAsia="Times New Roman" w:hAnsi="Arial" w:cs="Arial"/>
-          <w:color w:val="222222"/>
-          <w:sz w:val="24"/>
-          <w:szCs w:val="24"/>
-          <w:lang w:val="es-PE"/>
-        </w:rPr>
-        <w:t>&gt;:[</w:t>
-      </w:r>
-      <w:proofErr w:type="gramEnd"/>
-      <w:r>
-        <w:rPr>
-          <w:rFonts w:ascii="Arial" w:eastAsia="Times New Roman" w:hAnsi="Arial" w:cs="Arial"/>
-          <w:color w:val="222222"/>
-          <w:sz w:val="24"/>
-          <w:szCs w:val="24"/>
-          <w:lang w:val="es-PE"/>
-        </w:rPr>
-        <w:t>PORT]/api?cs=1&amp;top=100&amp;query=*ru??a </w:t>
+        <w:t>elementos: 10, prueba: http://&lt;URL&gt;:[PORT]/api?cs=1&amp;top=100&amp;query=*ru??a </w:t>
       </w:r>
     </w:p>
     <w:p>
